--- a/5_semestr/OOP/practice/practice2.docx
+++ b/5_semestr/OOP/practice/practice2.docx
@@ -4,6 +4,9 @@
   <w:body>
     <w:p>
       <w:r>
+        <w:rPr>
+          <w:noProof/>
+        </w:rPr>
         <w:drawing>
           <wp:inline distT="0" distB="0" distL="0" distR="0" wp14:anchorId="2D11D548" wp14:editId="202FF710">
             <wp:extent cx="4163006" cy="4706007"/>
@@ -43,6 +46,9 @@
     </w:p>
     <w:p>
       <w:r>
+        <w:rPr>
+          <w:noProof/>
+        </w:rPr>
         <w:drawing>
           <wp:inline distT="0" distB="0" distL="0" distR="0" wp14:anchorId="685AED9F" wp14:editId="035AD5F7">
             <wp:extent cx="2667372" cy="1133633"/>
@@ -84,9 +90,9 @@
       <w:r>
         <w:lastRenderedPageBreak/>
         <w:drawing>
-          <wp:inline distT="0" distB="0" distL="0" distR="0" wp14:anchorId="449191AD" wp14:editId="5AE7DDAB">
-            <wp:extent cx="5940425" cy="6316980"/>
-            <wp:effectExtent l="0" t="0" r="3175" b="7620"/>
+          <wp:inline distT="0" distB="0" distL="0" distR="0" wp14:anchorId="21792377" wp14:editId="14B32632">
+            <wp:extent cx="5940425" cy="6313170"/>
+            <wp:effectExtent l="0" t="0" r="3175" b="0"/>
             <wp:docPr id="1" name="Рисунок 1"/>
             <wp:cNvGraphicFramePr>
               <a:graphicFrameLocks xmlns:a="http://schemas.openxmlformats.org/drawingml/2006/main" noChangeAspect="1"/>
@@ -107,7 +113,47 @@
                   <pic:spPr>
                     <a:xfrm>
                       <a:off x="0" y="0"/>
-                      <a:ext cx="5940425" cy="6316980"/>
+                      <a:ext cx="5940425" cy="6313170"/>
+                    </a:xfrm>
+                    <a:prstGeom prst="rect">
+                      <a:avLst/>
+                    </a:prstGeom>
+                  </pic:spPr>
+                </pic:pic>
+              </a:graphicData>
+            </a:graphic>
+          </wp:inline>
+        </w:drawing>
+      </w:r>
+      <w:r>
+        <w:rPr>
+          <w:noProof/>
+        </w:rPr>
+        <w:drawing>
+          <wp:inline distT="0" distB="0" distL="0" distR="0" wp14:anchorId="298F18EA" wp14:editId="2741FE6C">
+            <wp:extent cx="5734850" cy="2448267"/>
+            <wp:effectExtent l="0" t="0" r="0" b="9525"/>
+            <wp:docPr id="4" name="Рисунок 4"/>
+            <wp:cNvGraphicFramePr>
+              <a:graphicFrameLocks xmlns:a="http://schemas.openxmlformats.org/drawingml/2006/main" noChangeAspect="1"/>
+            </wp:cNvGraphicFramePr>
+            <a:graphic xmlns:a="http://schemas.openxmlformats.org/drawingml/2006/main">
+              <a:graphicData uri="http://schemas.openxmlformats.org/drawingml/2006/picture">
+                <pic:pic xmlns:pic="http://schemas.openxmlformats.org/drawingml/2006/picture">
+                  <pic:nvPicPr>
+                    <pic:cNvPr id="1" name=""/>
+                    <pic:cNvPicPr/>
+                  </pic:nvPicPr>
+                  <pic:blipFill>
+                    <a:blip r:embed="rId7"/>
+                    <a:stretch>
+                      <a:fillRect/>
+                    </a:stretch>
+                  </pic:blipFill>
+                  <pic:spPr>
+                    <a:xfrm>
+                      <a:off x="0" y="0"/>
+                      <a:ext cx="5734850" cy="2448267"/>
                     </a:xfrm>
                     <a:prstGeom prst="rect">
                       <a:avLst/>
@@ -253,6 +299,7 @@
     <w:lsdException w:name="HTML Sample" w:semiHidden="1" w:unhideWhenUsed="1"/>
     <w:lsdException w:name="HTML Typewriter" w:semiHidden="1" w:unhideWhenUsed="1"/>
     <w:lsdException w:name="HTML Variable" w:semiHidden="1" w:unhideWhenUsed="1"/>
+    <w:lsdException w:name="Normal Table" w:semiHidden="1" w:unhideWhenUsed="1"/>
     <w:lsdException w:name="annotation subject" w:semiHidden="1" w:unhideWhenUsed="1"/>
     <w:lsdException w:name="No List" w:semiHidden="1" w:unhideWhenUsed="1"/>
     <w:lsdException w:name="Outline List 1" w:semiHidden="1" w:unhideWhenUsed="1"/>
@@ -299,8 +346,10 @@
     <w:lsdException w:name="Table Subtle 2" w:semiHidden="1" w:unhideWhenUsed="1"/>
     <w:lsdException w:name="Table Web 1" w:semiHidden="1" w:unhideWhenUsed="1"/>
     <w:lsdException w:name="Table Web 2" w:semiHidden="1" w:unhideWhenUsed="1"/>
+    <w:lsdException w:name="Table Web 3" w:semiHidden="1" w:unhideWhenUsed="1"/>
     <w:lsdException w:name="Balloon Text" w:semiHidden="1" w:unhideWhenUsed="1"/>
     <w:lsdException w:name="Table Grid" w:uiPriority="39"/>
+    <w:lsdException w:name="Table Theme" w:semiHidden="1" w:unhideWhenUsed="1"/>
     <w:lsdException w:name="Placeholder Text" w:semiHidden="1"/>
     <w:lsdException w:name="No Spacing" w:uiPriority="1" w:qFormat="1"/>
     <w:lsdException w:name="Light Shading" w:uiPriority="60"/>
